--- a/ikt/agilis-scrum-projekt/Agilis módszertanok és Scrum alapjai.docx
+++ b/ikt/agilis-scrum-projekt/Agilis módszertanok és Scrum alapjai.docx
@@ -97,12 +97,6 @@
           <w:sz w:val="24"/>
         </w:rPr>
         <w:tab/>
-      </w:r>
-      <w:r>
-        <w:rPr>
-          <w:rFonts w:ascii="Times New Roman" w:eastAsia="Times New Roman" w:hAnsi="Times New Roman" w:cs="Times New Roman"/>
-          <w:sz w:val="24"/>
-        </w:rPr>
         <w:t>rugalmas, gyorsan alkalmazkodó, iteratív munkavégzést helyezi előtérbe.</w:t>
       </w:r>
     </w:p>
@@ -129,14 +123,7 @@
           <w:sz w:val="24"/>
         </w:rPr>
         <w:tab/>
-        <w:t xml:space="preserve">követelményekre, miközben értéket szállítanak a felhasználók vagy </w:t>
-      </w:r>
-      <w:r>
-        <w:rPr>
-          <w:rFonts w:ascii="Times New Roman" w:eastAsia="Times New Roman" w:hAnsi="Times New Roman" w:cs="Times New Roman"/>
-          <w:sz w:val="24"/>
-        </w:rPr>
-        <w:t>ügyfelek számára.</w:t>
+        <w:t>követelményekre, miközben értéket szállítanak a felhasználók vagy ügyfelek számára.</w:t>
       </w:r>
     </w:p>
     <w:p>
@@ -174,14 +161,7 @@
           <w:sz w:val="24"/>
         </w:rPr>
         <w:tab/>
-        <w:t>Az Agilis M</w:t>
-      </w:r>
-      <w:r>
-        <w:rPr>
-          <w:rFonts w:ascii="Times New Roman" w:eastAsia="Times New Roman" w:hAnsi="Times New Roman" w:cs="Times New Roman"/>
-          <w:sz w:val="24"/>
-        </w:rPr>
-        <w:t xml:space="preserve">anifesto (teljes nevén: Manifesto for Agile Software </w:t>
+        <w:t xml:space="preserve">Az Agilis Manifesto (teljes nevén: Manifesto for Agile Software </w:t>
       </w:r>
       <w:r>
         <w:rPr>
@@ -213,14 +193,7 @@
           <w:sz w:val="24"/>
         </w:rPr>
         <w:tab/>
-        <w:t>Egyesü</w:t>
-      </w:r>
-      <w:r>
-        <w:rPr>
-          <w:rFonts w:ascii="Times New Roman" w:eastAsia="Times New Roman" w:hAnsi="Times New Roman" w:cs="Times New Roman"/>
-          <w:sz w:val="24"/>
-        </w:rPr>
-        <w:t xml:space="preserve">lt Államokban, akik hatékonyabb és emberközpontúbb </w:t>
+        <w:t xml:space="preserve">Egyesült Államokban, akik hatékonyabb és emberközpontúbb </w:t>
       </w:r>
       <w:r>
         <w:rPr>
@@ -299,14 +272,7 @@
           <w:sz w:val="24"/>
         </w:rPr>
         <w:tab/>
-        <w:t>A Scrum egy agilis projektmenedzsment keretrendszer, amelye</w:t>
-      </w:r>
-      <w:r>
-        <w:rPr>
-          <w:rFonts w:ascii="Times New Roman" w:eastAsia="Times New Roman" w:hAnsi="Times New Roman" w:cs="Times New Roman"/>
-          <w:sz w:val="24"/>
-        </w:rPr>
-        <w:t xml:space="preserve">t </w:t>
+        <w:t xml:space="preserve">A Scrum egy agilis projektmenedzsment keretrendszer, amelyet </w:t>
       </w:r>
       <w:r>
         <w:rPr>
@@ -375,15 +341,7 @@
           <w:sz w:val="24"/>
         </w:rPr>
         <w:tab/>
-        <w:t>A Scrum fő szere</w:t>
-      </w:r>
-      <w:r>
-        <w:rPr>
-          <w:rFonts w:ascii="Times New Roman" w:eastAsia="Times New Roman" w:hAnsi="Times New Roman" w:cs="Times New Roman"/>
-          <w:b/>
-          <w:sz w:val="24"/>
-        </w:rPr>
-        <w:t>pei:</w:t>
+        <w:t>A Scrum fő szerepei:</w:t>
       </w:r>
     </w:p>
     <w:p>
@@ -440,14 +398,7 @@
           <w:rFonts w:ascii="Times New Roman" w:eastAsia="Times New Roman" w:hAnsi="Times New Roman" w:cs="Times New Roman"/>
           <w:sz w:val="24"/>
         </w:rPr>
-        <w:t>Fontos: a Scr</w:t>
-      </w:r>
-      <w:r>
-        <w:rPr>
-          <w:rFonts w:ascii="Times New Roman" w:eastAsia="Times New Roman" w:hAnsi="Times New Roman" w:cs="Times New Roman"/>
-          <w:sz w:val="24"/>
-        </w:rPr>
-        <w:t>um Master nem főnök vagy vezető, hanem facilitátor – támogató szereplő, aki a csapat érdekeit képviseli, és az agilis működés kultúráját erősíti.</w:t>
+        <w:t>Fontos: a Scrum Master nem főnök vagy vezető, hanem facilitátor – támogató szereplő, aki a csapat érdekeit képviseli, és az agilis működés kultúráját erősíti.</w:t>
       </w:r>
     </w:p>
     <w:p>
@@ -489,14 +440,7 @@
           <w:rFonts w:ascii="Times New Roman" w:eastAsia="Times New Roman" w:hAnsi="Times New Roman" w:cs="Times New Roman"/>
           <w:sz w:val="24"/>
         </w:rPr>
-        <w:t>A Product Owner (röviden: PO) a Scrum csapat egyik kulcsfontosságú szereplője, aki felelős a</w:t>
-      </w:r>
-      <w:r>
-        <w:rPr>
-          <w:rFonts w:ascii="Times New Roman" w:eastAsia="Times New Roman" w:hAnsi="Times New Roman" w:cs="Times New Roman"/>
-          <w:sz w:val="24"/>
-        </w:rPr>
-        <w:t xml:space="preserve"> termék üzleti értékének maximalizálásáért. Ő képviseli az ügyfelek, felhasználók és üzleti érdekelt felek hangját, és ő határozza meg, mit fejlesszen a csapat.</w:t>
+        <w:t>A Product Owner (röviden: PO) a Scrum csapat egyik kulcsfontosságú szereplője, aki felelős a termék üzleti értékének maximalizálásáért. Ő képviseli az ügyfelek, felhasználók és üzleti érdekelt felek hangját, és ő határozza meg, mit fejlesszen a csapat.</w:t>
       </w:r>
     </w:p>
     <w:p>
@@ -538,14 +482,7 @@
           <w:rFonts w:ascii="Times New Roman" w:eastAsia="Times New Roman" w:hAnsi="Times New Roman" w:cs="Times New Roman"/>
           <w:sz w:val="24"/>
         </w:rPr>
-        <w:t xml:space="preserve">A Scrum Team egy kis, önszerveződő és interdiszciplináris csapat, amely a Scrum </w:t>
-      </w:r>
-      <w:r>
-        <w:rPr>
-          <w:rFonts w:ascii="Times New Roman" w:eastAsia="Times New Roman" w:hAnsi="Times New Roman" w:cs="Times New Roman"/>
-          <w:sz w:val="24"/>
-        </w:rPr>
-        <w:t>keretrendszerben dolgozik egy terméken vagy projekten. A csapat célja, hogy iteratív módon értéket szállítson, azaz minden sprint végén egy működőképes termékrészletet hozzon létre.</w:t>
+        <w:t>A Scrum Team egy kis, önszerveződő és interdiszciplináris csapat, amely a Scrum keretrendszerben dolgozik egy terméken vagy projekten. A csapat célja, hogy iteratív módon értéket szállítson, azaz minden sprint végén egy működőképes termékrészletet hozzon létre.</w:t>
       </w:r>
     </w:p>
     <w:p>
@@ -615,14 +552,67 @@
           <w:rFonts w:ascii="Times New Roman" w:eastAsia="Times New Roman" w:hAnsi="Times New Roman" w:cs="Times New Roman"/>
           <w:sz w:val="24"/>
         </w:rPr>
-        <w:t>: A S</w:t>
-      </w:r>
-      <w:r>
-        <w:rPr>
-          <w:rFonts w:ascii="Times New Roman" w:eastAsia="Times New Roman" w:hAnsi="Times New Roman" w:cs="Times New Roman"/>
-          <w:sz w:val="24"/>
-        </w:rPr>
-        <w:t>print Planning (magyarul: sprinttervezés) a Scrum egyik hivatalos eseménye, amely a sprint kezdetén történik. A célja, hogy a Scrum Team közösen megtervezze a sprint során elvégzendő munkát.</w:t>
+        <w:t xml:space="preserve">: A Sprint </w:t>
+      </w:r>
+      <w:proofErr w:type="spellStart"/>
+      <w:r>
+        <w:rPr>
+          <w:rFonts w:ascii="Times New Roman" w:eastAsia="Times New Roman" w:hAnsi="Times New Roman" w:cs="Times New Roman"/>
+          <w:sz w:val="24"/>
+        </w:rPr>
+        <w:t>Planning</w:t>
+      </w:r>
+      <w:proofErr w:type="spellEnd"/>
+      <w:r>
+        <w:rPr>
+          <w:rFonts w:ascii="Times New Roman" w:eastAsia="Times New Roman" w:hAnsi="Times New Roman" w:cs="Times New Roman"/>
+          <w:sz w:val="24"/>
+        </w:rPr>
+        <w:t xml:space="preserve"> (magyarul: </w:t>
+      </w:r>
+      <w:r>
+        <w:rPr>
+          <w:rFonts w:ascii="Times New Roman" w:eastAsia="Times New Roman" w:hAnsi="Times New Roman" w:cs="Times New Roman"/>
+          <w:sz w:val="24"/>
+        </w:rPr>
+        <w:t>S</w:t>
+      </w:r>
+      <w:r>
+        <w:rPr>
+          <w:rFonts w:ascii="Times New Roman" w:eastAsia="Times New Roman" w:hAnsi="Times New Roman" w:cs="Times New Roman"/>
+          <w:sz w:val="24"/>
+        </w:rPr>
+        <w:t>print</w:t>
+      </w:r>
+      <w:r>
+        <w:rPr>
+          <w:rFonts w:ascii="Times New Roman" w:eastAsia="Times New Roman" w:hAnsi="Times New Roman" w:cs="Times New Roman"/>
+          <w:sz w:val="24"/>
+        </w:rPr>
+        <w:t xml:space="preserve"> T</w:t>
+      </w:r>
+      <w:r>
+        <w:rPr>
+          <w:rFonts w:ascii="Times New Roman" w:eastAsia="Times New Roman" w:hAnsi="Times New Roman" w:cs="Times New Roman"/>
+          <w:sz w:val="24"/>
+        </w:rPr>
+        <w:t xml:space="preserve">ervezés) a </w:t>
+      </w:r>
+      <w:proofErr w:type="spellStart"/>
+      <w:r>
+        <w:rPr>
+          <w:rFonts w:ascii="Times New Roman" w:eastAsia="Times New Roman" w:hAnsi="Times New Roman" w:cs="Times New Roman"/>
+          <w:sz w:val="24"/>
+        </w:rPr>
+        <w:t>Scrum</w:t>
+      </w:r>
+      <w:proofErr w:type="spellEnd"/>
+      <w:r>
+        <w:rPr>
+          <w:rFonts w:ascii="Times New Roman" w:eastAsia="Times New Roman" w:hAnsi="Times New Roman" w:cs="Times New Roman"/>
+          <w:sz w:val="24"/>
+        </w:rPr>
+        <w:t xml:space="preserve"> egyik hivatalos eseménye, amely a sprint kezdetén történik. A célja, hogy a Scrum Team közösen megtervezze a sprint során elvégzendő munkát.</w:t>
       </w:r>
     </w:p>
     <w:p>
@@ -661,14 +651,7 @@
           <w:rFonts w:ascii="Times New Roman" w:eastAsia="Times New Roman" w:hAnsi="Times New Roman" w:cs="Times New Roman"/>
           <w:sz w:val="24"/>
         </w:rPr>
-        <w:t>: A Daily Scrum (magyarul gyakran: napi</w:t>
-      </w:r>
-      <w:r>
-        <w:rPr>
-          <w:rFonts w:ascii="Times New Roman" w:eastAsia="Times New Roman" w:hAnsi="Times New Roman" w:cs="Times New Roman"/>
-          <w:sz w:val="24"/>
-        </w:rPr>
-        <w:t xml:space="preserve"> standup) a Scrum egyik kötelező, napi eseménye, ahol a fejlesztőcsapat összeül (vagy feláll) naponta egyszer, max. 15 percre, hogy egyeztessék a haladást és szinkronban maradjanak.</w:t>
+        <w:t>: A Daily Scrum (magyarul gyakran: napi standup) a Scrum egyik kötelező, napi eseménye, ahol a fejlesztőcsapat összeül (vagy feláll) naponta egyszer, max. 15 percre, hogy egyeztessék a haladást és szinkronban maradjanak.</w:t>
       </w:r>
     </w:p>
     <w:p>
@@ -706,67 +689,144 @@
           <w:rFonts w:ascii="Times New Roman" w:eastAsia="Times New Roman" w:hAnsi="Times New Roman" w:cs="Times New Roman"/>
           <w:sz w:val="24"/>
         </w:rPr>
-        <w:t>: A Sprint Review (magyarul: sprint átte</w:t>
-      </w:r>
-      <w:r>
-        <w:rPr>
-          <w:rFonts w:ascii="Times New Roman" w:eastAsia="Times New Roman" w:hAnsi="Times New Roman" w:cs="Times New Roman"/>
-          <w:sz w:val="24"/>
-        </w:rPr>
-        <w:t>kintő vagy sprintbemutató) a Scrum egyik hivatalos eseménye, amely minden sprint végén történik. Ez az alkalom arra, hogy a Scrum Team bemutassa, mit ért el a sprint során, és közösen visszajelzést gyűjtsön a továbblépéshez.</w:t>
-      </w:r>
-    </w:p>
-    <w:p>
-      <w:pPr>
-        <w:spacing w:before="100" w:after="100" w:line="240" w:lineRule="auto"/>
-        <w:rPr>
-          <w:rFonts w:ascii="Times New Roman" w:eastAsia="Times New Roman" w:hAnsi="Times New Roman" w:cs="Times New Roman"/>
-          <w:sz w:val="24"/>
-        </w:rPr>
-      </w:pPr>
-      <w:r>
-        <w:rPr>
-          <w:rFonts w:ascii="Times New Roman" w:eastAsia="Times New Roman" w:hAnsi="Times New Roman" w:cs="Times New Roman"/>
-          <w:sz w:val="24"/>
-        </w:rPr>
-        <w:tab/>
-      </w:r>
-      <w:r>
-        <w:rPr>
-          <w:rFonts w:ascii="Times New Roman" w:eastAsia="Times New Roman" w:hAnsi="Times New Roman" w:cs="Times New Roman"/>
-          <w:sz w:val="24"/>
-        </w:rPr>
-        <w:tab/>
-      </w:r>
-      <w:r>
-        <w:rPr>
-          <w:rFonts w:ascii="Times New Roman" w:eastAsia="Times New Roman" w:hAnsi="Times New Roman" w:cs="Times New Roman"/>
-          <w:b/>
-          <w:sz w:val="24"/>
-        </w:rPr>
-        <w:t xml:space="preserve">Sprint Retrospective (Sprint </w:t>
-      </w:r>
-      <w:r>
-        <w:rPr>
-          <w:rFonts w:ascii="Times New Roman" w:eastAsia="Times New Roman" w:hAnsi="Times New Roman" w:cs="Times New Roman"/>
-          <w:b/>
-          <w:sz w:val="24"/>
-        </w:rPr>
-        <w:t>Utólagos Elemzés)</w:t>
-      </w:r>
-      <w:r>
-        <w:rPr>
-          <w:rFonts w:ascii="Times New Roman" w:eastAsia="Times New Roman" w:hAnsi="Times New Roman" w:cs="Times New Roman"/>
-          <w:sz w:val="24"/>
-        </w:rPr>
-        <w:t>: A Sprint Retrospective (magyarul: sprint retrospektív vagy sprint visszatekintő) a Scrum keretrendszer egyik kulcsfontosságú eseménye, amely minden sprint végén, a Sprint Review után történik. A célja, hogy a csapat reflektáljon a legutó</w:t>
-      </w:r>
-      <w:r>
-        <w:rPr>
-          <w:rFonts w:ascii="Times New Roman" w:eastAsia="Times New Roman" w:hAnsi="Times New Roman" w:cs="Times New Roman"/>
-          <w:sz w:val="24"/>
-        </w:rPr>
-        <w:t>bbi sprintre, és közösen megbeszéljék, mit tehetnek jobban a következő sprintben.</w:t>
+        <w:t xml:space="preserve">: A Sprint </w:t>
+      </w:r>
+      <w:proofErr w:type="spellStart"/>
+      <w:r>
+        <w:rPr>
+          <w:rFonts w:ascii="Times New Roman" w:eastAsia="Times New Roman" w:hAnsi="Times New Roman" w:cs="Times New Roman"/>
+          <w:sz w:val="24"/>
+        </w:rPr>
+        <w:t>Review</w:t>
+      </w:r>
+      <w:proofErr w:type="spellEnd"/>
+      <w:r>
+        <w:rPr>
+          <w:rFonts w:ascii="Times New Roman" w:eastAsia="Times New Roman" w:hAnsi="Times New Roman" w:cs="Times New Roman"/>
+          <w:sz w:val="24"/>
+        </w:rPr>
+        <w:t xml:space="preserve"> (magyarul: sprint</w:t>
+      </w:r>
+      <w:r>
+        <w:rPr>
+          <w:rFonts w:ascii="Times New Roman" w:eastAsia="Times New Roman" w:hAnsi="Times New Roman" w:cs="Times New Roman"/>
+          <w:sz w:val="24"/>
+        </w:rPr>
+        <w:t xml:space="preserve"> értékelés</w:t>
+      </w:r>
+      <w:r>
+        <w:rPr>
+          <w:rFonts w:ascii="Times New Roman" w:eastAsia="Times New Roman" w:hAnsi="Times New Roman" w:cs="Times New Roman"/>
+          <w:sz w:val="24"/>
+        </w:rPr>
+        <w:t xml:space="preserve">) a </w:t>
+      </w:r>
+      <w:proofErr w:type="spellStart"/>
+      <w:r>
+        <w:rPr>
+          <w:rFonts w:ascii="Times New Roman" w:eastAsia="Times New Roman" w:hAnsi="Times New Roman" w:cs="Times New Roman"/>
+          <w:sz w:val="24"/>
+        </w:rPr>
+        <w:t>Scrum</w:t>
+      </w:r>
+      <w:proofErr w:type="spellEnd"/>
+      <w:r>
+        <w:rPr>
+          <w:rFonts w:ascii="Times New Roman" w:eastAsia="Times New Roman" w:hAnsi="Times New Roman" w:cs="Times New Roman"/>
+          <w:sz w:val="24"/>
+        </w:rPr>
+        <w:t xml:space="preserve"> egyik hivatalos eseménye, amely minden sprint végén történik. Ez az alkalom arra, hogy a Scrum Team bemutassa, mit ért el a sprint során, és közösen visszajelzést gyűjtsön a továbblépéshez.</w:t>
+      </w:r>
+    </w:p>
+    <w:p>
+      <w:pPr>
+        <w:spacing w:before="100" w:after="100" w:line="240" w:lineRule="auto"/>
+        <w:rPr>
+          <w:rFonts w:ascii="Times New Roman" w:eastAsia="Times New Roman" w:hAnsi="Times New Roman" w:cs="Times New Roman"/>
+          <w:sz w:val="24"/>
+        </w:rPr>
+      </w:pPr>
+      <w:r>
+        <w:rPr>
+          <w:rFonts w:ascii="Times New Roman" w:eastAsia="Times New Roman" w:hAnsi="Times New Roman" w:cs="Times New Roman"/>
+          <w:sz w:val="24"/>
+        </w:rPr>
+        <w:tab/>
+      </w:r>
+      <w:r>
+        <w:rPr>
+          <w:rFonts w:ascii="Times New Roman" w:eastAsia="Times New Roman" w:hAnsi="Times New Roman" w:cs="Times New Roman"/>
+          <w:sz w:val="24"/>
+        </w:rPr>
+        <w:tab/>
+      </w:r>
+      <w:r>
+        <w:rPr>
+          <w:rFonts w:ascii="Times New Roman" w:eastAsia="Times New Roman" w:hAnsi="Times New Roman" w:cs="Times New Roman"/>
+          <w:b/>
+          <w:sz w:val="24"/>
+        </w:rPr>
+        <w:t>Sprint Retrospective (Sprint Utólagos Elemzés)</w:t>
+      </w:r>
+      <w:r>
+        <w:rPr>
+          <w:rFonts w:ascii="Times New Roman" w:eastAsia="Times New Roman" w:hAnsi="Times New Roman" w:cs="Times New Roman"/>
+          <w:sz w:val="24"/>
+        </w:rPr>
+        <w:t xml:space="preserve">: A Sprint </w:t>
+      </w:r>
+      <w:proofErr w:type="spellStart"/>
+      <w:r>
+        <w:rPr>
+          <w:rFonts w:ascii="Times New Roman" w:eastAsia="Times New Roman" w:hAnsi="Times New Roman" w:cs="Times New Roman"/>
+          <w:sz w:val="24"/>
+        </w:rPr>
+        <w:t>Retrospective</w:t>
+      </w:r>
+      <w:proofErr w:type="spellEnd"/>
+      <w:r>
+        <w:rPr>
+          <w:rFonts w:ascii="Times New Roman" w:eastAsia="Times New Roman" w:hAnsi="Times New Roman" w:cs="Times New Roman"/>
+          <w:sz w:val="24"/>
+        </w:rPr>
+        <w:t xml:space="preserve"> (magyarul: sprint</w:t>
+      </w:r>
+      <w:r>
+        <w:rPr>
+          <w:rFonts w:ascii="Times New Roman" w:eastAsia="Times New Roman" w:hAnsi="Times New Roman" w:cs="Times New Roman"/>
+          <w:sz w:val="24"/>
+        </w:rPr>
+        <w:t xml:space="preserve"> </w:t>
+      </w:r>
+      <w:r>
+        <w:rPr>
+          <w:rFonts w:ascii="Times New Roman" w:eastAsia="Times New Roman" w:hAnsi="Times New Roman" w:cs="Times New Roman"/>
+          <w:sz w:val="24"/>
+        </w:rPr>
+        <w:t>utólagos elemzés</w:t>
+      </w:r>
+      <w:r>
+        <w:rPr>
+          <w:rFonts w:ascii="Times New Roman" w:eastAsia="Times New Roman" w:hAnsi="Times New Roman" w:cs="Times New Roman"/>
+          <w:sz w:val="24"/>
+        </w:rPr>
+        <w:t xml:space="preserve">) a </w:t>
+      </w:r>
+      <w:proofErr w:type="spellStart"/>
+      <w:r>
+        <w:rPr>
+          <w:rFonts w:ascii="Times New Roman" w:eastAsia="Times New Roman" w:hAnsi="Times New Roman" w:cs="Times New Roman"/>
+          <w:sz w:val="24"/>
+        </w:rPr>
+        <w:t>Scrum</w:t>
+      </w:r>
+      <w:proofErr w:type="spellEnd"/>
+      <w:r>
+        <w:rPr>
+          <w:rFonts w:ascii="Times New Roman" w:eastAsia="Times New Roman" w:hAnsi="Times New Roman" w:cs="Times New Roman"/>
+          <w:sz w:val="24"/>
+        </w:rPr>
+        <w:t xml:space="preserve"> keretrendszer egyik kulcsfontosságú eseménye, amely minden sprint végén, a Sprint Review után történik. A célja, hogy a csapat reflektáljon a legutóbbi sprintre, és közösen megbeszéljék, mit tehetnek jobban a következő sprintben.</w:t>
       </w:r>
     </w:p>
     <w:p>
@@ -810,14 +870,7 @@
           <w:rFonts w:ascii="Times New Roman" w:eastAsia="Times New Roman" w:hAnsi="Times New Roman" w:cs="Times New Roman"/>
           <w:sz w:val="24"/>
         </w:rPr>
-        <w:t xml:space="preserve"> A Product Backlog a Scrum keretrendszer egyik alapvető eleme, amely a termékfejlesztési projekt összes teendőjét, igényét és követelményét ta</w:t>
-      </w:r>
-      <w:r>
-        <w:rPr>
-          <w:rFonts w:ascii="Times New Roman" w:eastAsia="Times New Roman" w:hAnsi="Times New Roman" w:cs="Times New Roman"/>
-          <w:sz w:val="24"/>
-        </w:rPr>
-        <w:t>rtalmazza. Ez a lista a Product Owner felelőssége, és folyamatosan frissül, priorizálódik és karbantartásra kerül a projekt előrehaladtával.</w:t>
+        <w:t xml:space="preserve"> A Product Backlog a Scrum keretrendszer egyik alapvető eleme, amely a termékfejlesztési projekt összes teendőjét, igényét és követelményét tartalmazza. Ez a lista a Product Owner felelőssége, és folyamatosan frissül, priorizálódik és karbantartásra kerül a projekt előrehaladtával.</w:t>
       </w:r>
     </w:p>
     <w:p>
@@ -842,14 +895,7 @@
           <w:rFonts w:ascii="Times New Roman" w:eastAsia="Times New Roman" w:hAnsi="Times New Roman" w:cs="Times New Roman"/>
           <w:sz w:val="24"/>
         </w:rPr>
-        <w:t xml:space="preserve">: A Sprint Backlog a Scrum keretrendszer egyik kulcsfontosságú eleme, amely a Sprint Planning során </w:t>
-      </w:r>
-      <w:r>
-        <w:rPr>
-          <w:rFonts w:ascii="Times New Roman" w:eastAsia="Times New Roman" w:hAnsi="Times New Roman" w:cs="Times New Roman"/>
-          <w:sz w:val="24"/>
-        </w:rPr>
-        <w:t>kiválasztott és a csapat számára elvégzendő munkát tartalmazza. Ez a Scrum Team által használt aktív munka lista, amely a csapat számára meghatározza, hogy mi fog megvalósulni az aktuális sprintben, és hogyan fogják ezt megtenni.</w:t>
+        <w:t>: A Sprint Backlog a Scrum keretrendszer egyik kulcsfontosságú eleme, amely a Sprint Planning során kiválasztott és a csapat számára elvégzendő munkát tartalmazza. Ez a Scrum Team által használt aktív munka lista, amely a csapat számára meghatározza, hogy mi fog megvalósulni az aktuális sprintben, és hogyan fogják ezt megtenni.</w:t>
       </w:r>
     </w:p>
     <w:p>
@@ -880,21 +926,7 @@
           <w:rFonts w:ascii="Times New Roman" w:eastAsia="Times New Roman" w:hAnsi="Times New Roman" w:cs="Times New Roman"/>
           <w:sz w:val="24"/>
         </w:rPr>
-        <w:t>: A Burndow</w:t>
-      </w:r>
-      <w:r>
-        <w:rPr>
-          <w:rFonts w:ascii="Times New Roman" w:eastAsia="Times New Roman" w:hAnsi="Times New Roman" w:cs="Times New Roman"/>
-          <w:sz w:val="24"/>
-        </w:rPr>
-        <w:t>n Chart (magyarul: leégési diagram) egy vizuális eszköz, amelyet az agilis csapatok használnak a projekt előrehaladásának nyomon követésére. A diagram egy adott időszak (például egy sprint) alatt a munkamennyiség csökkenését mutatja, hogy láthatóvá váljon,</w:t>
-      </w:r>
-      <w:r>
-        <w:rPr>
-          <w:rFonts w:ascii="Times New Roman" w:eastAsia="Times New Roman" w:hAnsi="Times New Roman" w:cs="Times New Roman"/>
-          <w:sz w:val="24"/>
-        </w:rPr>
-        <w:t xml:space="preserve"> mennyi munka van még hátra a cél eléréséhez.</w:t>
+        <w:t>: A Burndown Chart (magyarul: leégési diagram) egy vizuális eszköz, amelyet az agilis csapatok használnak a projekt előrehaladásának nyomon követésére. A diagram egy adott időszak (például egy sprint) alatt a munkamennyiség csökkenését mutatja, hogy láthatóvá váljon, mennyi munka van még hátra a cél eléréséhez.</w:t>
       </w:r>
     </w:p>
     <w:p>
@@ -941,14 +973,7 @@
           <w:rFonts w:ascii="Times New Roman" w:eastAsia="Times New Roman" w:hAnsi="Times New Roman" w:cs="Times New Roman"/>
           <w:sz w:val="24"/>
         </w:rPr>
-        <w:t>: A Kanban egy vizuális munkafolyamat-menedzsment módszertan, amelyet eredetileg a Toyota fejlesztett ki az 1940-es években a gyártási folyamatok optimalizálására. Azóta a Kanban módszertant az agilis szoftverfejlesztésben és más iparágakban is alkalmazzák</w:t>
-      </w:r>
-      <w:r>
-        <w:rPr>
-          <w:rFonts w:ascii="Times New Roman" w:eastAsia="Times New Roman" w:hAnsi="Times New Roman" w:cs="Times New Roman"/>
-          <w:sz w:val="24"/>
-        </w:rPr>
-        <w:t>, hogy javítsák a munkafolyamatokat, növeljék a hatékonyságot és minimalizálják a pazarlást.</w:t>
+        <w:t>: A Kanban egy vizuális munkafolyamat-menedzsment módszertan, amelyet eredetileg a Toyota fejlesztett ki az 1940-es években a gyártási folyamatok optimalizálására. Azóta a Kanban módszertant az agilis szoftverfejlesztésben és más iparágakban is alkalmazzák, hogy javítsák a munkafolyamatokat, növeljék a hatékonyságot és minimalizálják a pazarlást.</w:t>
       </w:r>
     </w:p>
     <w:p>
@@ -1056,15 +1081,16 @@
           <w:sz w:val="24"/>
         </w:rPr>
       </w:pPr>
-      <w:r>
-        <w:rPr>
-          <w:rFonts w:ascii="Times New Roman" w:eastAsia="Times New Roman" w:hAnsi="Times New Roman" w:cs="Times New Roman"/>
-          <w:b/>
-          <w:sz w:val="24"/>
-        </w:rPr>
-        <w:lastRenderedPageBreak/>
-        <w:t>A scrum</w:t>
-      </w:r>
+    </w:p>
+    <w:p>
+      <w:pPr>
+        <w:spacing w:before="100" w:after="100" w:line="240" w:lineRule="auto"/>
+        <w:rPr>
+          <w:rFonts w:ascii="Times New Roman" w:eastAsia="Times New Roman" w:hAnsi="Times New Roman" w:cs="Times New Roman"/>
+          <w:b/>
+          <w:sz w:val="24"/>
+        </w:rPr>
+      </w:pPr>
       <w:bookmarkStart w:id="0" w:name="_GoBack"/>
       <w:bookmarkEnd w:id="0"/>
       <w:r>
@@ -1073,6 +1099,25 @@
           <w:b/>
           <w:sz w:val="24"/>
         </w:rPr>
+        <w:lastRenderedPageBreak/>
+        <w:t xml:space="preserve">A </w:t>
+      </w:r>
+      <w:proofErr w:type="spellStart"/>
+      <w:r>
+        <w:rPr>
+          <w:rFonts w:ascii="Times New Roman" w:eastAsia="Times New Roman" w:hAnsi="Times New Roman" w:cs="Times New Roman"/>
+          <w:b/>
+          <w:sz w:val="24"/>
+        </w:rPr>
+        <w:t>scrum</w:t>
+      </w:r>
+      <w:proofErr w:type="spellEnd"/>
+      <w:r>
+        <w:rPr>
+          <w:rFonts w:ascii="Times New Roman" w:eastAsia="Times New Roman" w:hAnsi="Times New Roman" w:cs="Times New Roman"/>
+          <w:b/>
+          <w:sz w:val="24"/>
+        </w:rPr>
         <w:t xml:space="preserve"> alkalmazása</w:t>
       </w:r>
     </w:p>
@@ -1111,15 +1156,7 @@
           <w:sz w:val="24"/>
         </w:rPr>
         <w:tab/>
-        <w:t>A Scrum bevezetéséhez következő</w:t>
-      </w:r>
-      <w:r>
-        <w:rPr>
-          <w:rFonts w:ascii="Times New Roman" w:eastAsia="Times New Roman" w:hAnsi="Times New Roman" w:cs="Times New Roman"/>
-          <w:b/>
-          <w:sz w:val="24"/>
-        </w:rPr>
-        <w:t xml:space="preserve"> lépések szükségesek:</w:t>
+        <w:t>A Scrum bevezetéséhez következő lépések szükségesek:</w:t>
       </w:r>
     </w:p>
     <w:p>
@@ -1279,15 +1316,7 @@
           <w:sz w:val="24"/>
         </w:rPr>
         <w:tab/>
-        <w:t>Retro</w:t>
-      </w:r>
-      <w:r>
-        <w:rPr>
-          <w:rFonts w:ascii="Times New Roman" w:eastAsia="Times New Roman" w:hAnsi="Times New Roman" w:cs="Times New Roman"/>
-          <w:b/>
-          <w:sz w:val="24"/>
-        </w:rPr>
-        <w:t>spective) végrehajtása.</w:t>
+        <w:t>Retrospective) végrehajtása.</w:t>
       </w:r>
     </w:p>
     <w:p>
